--- a/Data Visualization (AutoRecovered).docx
+++ b/Data Visualization (AutoRecovered).docx
@@ -4,58 +4,49 @@
   <w:body>
     <w:p>
       <w:pPr>
-        <w:pStyle w:val="Heading1"/>
-        <w:rPr>
-          <w:rFonts w:eastAsia="Times New Roman"/>
-        </w:rPr>
-      </w:pPr>
-      <w:r>
-        <w:rPr>
-          <w:rFonts w:eastAsia="Times New Roman"/>
-        </w:rPr>
-        <w:t>Data Visualization</w:t>
-      </w:r>
-    </w:p>
-    <w:p>
-      <w:pPr>
-        <w:rPr>
-          <w:rFonts w:ascii="Courier New" w:eastAsia="Times New Roman" w:hAnsi="Courier New" w:cs="Courier New"/>
-          <w:color w:val="212121"/>
-          <w:sz w:val="20"/>
-          <w:szCs w:val="20"/>
-        </w:rPr>
-      </w:pPr>
-    </w:p>
-    <w:p>
-      <w:pPr>
-        <w:pStyle w:val="Title"/>
-        <w:rPr>
-          <w:rFonts w:ascii="Courier New" w:eastAsia="Times New Roman" w:hAnsi="Courier New" w:cs="Courier New"/>
-          <w:color w:val="212121"/>
-          <w:sz w:val="20"/>
-          <w:szCs w:val="20"/>
-        </w:rPr>
-      </w:pPr>
-      <w:r>
-        <w:rPr>
-          <w:rFonts w:eastAsia="Times New Roman"/>
-        </w:rPr>
-        <w:t xml:space="preserve">Seaborn </w:t>
-      </w:r>
-    </w:p>
-    <w:p>
-      <w:r>
-        <w:rPr>
-          <w:rFonts w:ascii="Courier New" w:eastAsia="Times New Roman" w:hAnsi="Courier New" w:cs="Courier New"/>
-          <w:color w:val="212121"/>
-          <w:sz w:val="20"/>
-          <w:szCs w:val="20"/>
-        </w:rPr>
+        <w:rPr>
+          <w:b/>
+          <w:bCs/>
+          <w:sz w:val="36"/>
+          <w:szCs w:val="36"/>
+        </w:rPr>
+      </w:pPr>
+      <w:r>
+        <w:rPr>
+          <w:b/>
+          <w:bCs/>
+          <w:sz w:val="36"/>
+          <w:szCs w:val="36"/>
+        </w:rPr>
+        <w:t>Pre-cleanup data</w:t>
+      </w:r>
+    </w:p>
+    <w:p>
+      <w:pPr>
+        <w:rPr>
+          <w:b/>
+          <w:bCs/>
+          <w:sz w:val="36"/>
+          <w:szCs w:val="36"/>
+        </w:rPr>
+      </w:pPr>
+      <w:r>
+        <w:rPr>
+          <w:b/>
+          <w:bCs/>
+          <w:sz w:val="36"/>
+          <w:szCs w:val="36"/>
+        </w:rPr>
+        <w:t>Seaborn</w:t>
+      </w:r>
+    </w:p>
+    <w:p>
+      <w:r>
         <w:drawing>
-          <wp:inline distT="0" distB="0" distL="0" distR="0" wp14:anchorId="2195C97C" wp14:editId="06F98C6B">
+          <wp:inline distT="0" distB="0" distL="0" distR="0" wp14:anchorId="0A772E45" wp14:editId="2C54EC2E">
             <wp:extent cx="5943600" cy="5943600"/>
             <wp:effectExtent l="0" t="0" r="0" b="0"/>
-            <wp:docPr id="1" name="Picture 1" descr="Calendar&#10;&#10;Description automatically generated with medium confidence"/>
+            <wp:docPr id="2" name="Picture 2" descr="Calendar&#10;&#10;Description automatically generated with medium confidence"/>
             <wp:cNvGraphicFramePr>
               <a:graphicFrameLocks xmlns:a="http://schemas.openxmlformats.org/drawingml/2006/main" noChangeAspect="1"/>
             </wp:cNvGraphicFramePr>
@@ -63,7 +54,7 @@
               <a:graphicData uri="http://schemas.openxmlformats.org/drawingml/2006/picture">
                 <pic:pic xmlns:pic="http://schemas.openxmlformats.org/drawingml/2006/picture">
                   <pic:nvPicPr>
-                    <pic:cNvPr id="1" name="Picture 1" descr="Calendar&#10;&#10;Description automatically generated with medium confidence"/>
+                    <pic:cNvPr id="2" name="Picture 2" descr="Calendar&#10;&#10;Description automatically generated with medium confidence"/>
                     <pic:cNvPicPr/>
                   </pic:nvPicPr>
                   <pic:blipFill>
@@ -89,8 +80,27 @@
       </w:r>
     </w:p>
     <w:p/>
-    <w:p>
-      <w:r>
+    <w:p/>
+    <w:p/>
+    <w:p/>
+    <w:p/>
+    <w:p/>
+    <w:p>
+      <w:pPr>
+        <w:rPr>
+          <w:b/>
+          <w:bCs/>
+          <w:sz w:val="36"/>
+          <w:szCs w:val="36"/>
+        </w:rPr>
+      </w:pPr>
+      <w:r>
+        <w:rPr>
+          <w:b/>
+          <w:bCs/>
+          <w:sz w:val="36"/>
+          <w:szCs w:val="36"/>
+        </w:rPr>
         <w:t>Histogram</w:t>
       </w:r>
     </w:p>
@@ -98,7 +108,7 @@
       <w:r>
         <w:lastRenderedPageBreak/>
         <w:drawing>
-          <wp:inline distT="0" distB="0" distL="0" distR="0" wp14:anchorId="3082B69F" wp14:editId="02CD09A6">
+          <wp:inline distT="0" distB="0" distL="0" distR="0" wp14:anchorId="3ECBCB8C" wp14:editId="6DFF2B83">
             <wp:extent cx="5943600" cy="5943600"/>
             <wp:effectExtent l="0" t="0" r="0" b="0"/>
             <wp:docPr id="3" name="Picture 3" descr="Chart, box and whisker chart&#10;&#10;Description automatically generated"/>
@@ -134,8 +144,27 @@
         </w:drawing>
       </w:r>
     </w:p>
-    <w:p>
-      <w:r>
+    <w:p/>
+    <w:p/>
+    <w:p/>
+    <w:p/>
+    <w:p/>
+    <w:p>
+      <w:pPr>
+        <w:rPr>
+          <w:b/>
+          <w:bCs/>
+          <w:sz w:val="36"/>
+          <w:szCs w:val="36"/>
+        </w:rPr>
+      </w:pPr>
+      <w:r>
+        <w:rPr>
+          <w:b/>
+          <w:bCs/>
+          <w:sz w:val="36"/>
+          <w:szCs w:val="36"/>
+        </w:rPr>
         <w:t>Heatmap</w:t>
       </w:r>
     </w:p>
@@ -143,9 +172,9 @@
       <w:r>
         <w:lastRenderedPageBreak/>
         <w:drawing>
-          <wp:inline distT="0" distB="0" distL="0" distR="0" wp14:anchorId="6848B91A" wp14:editId="516E547D">
-            <wp:extent cx="7997825" cy="4717874"/>
-            <wp:effectExtent l="0" t="0" r="3175" b="6985"/>
+          <wp:inline distT="0" distB="0" distL="0" distR="0" wp14:anchorId="135483A3" wp14:editId="0A6D0D89">
+            <wp:extent cx="8183880" cy="3182620"/>
+            <wp:effectExtent l="0" t="0" r="0" b="0"/>
             <wp:docPr id="4" name="Picture 4" descr="Chart&#10;&#10;Description automatically generated"/>
             <wp:cNvGraphicFramePr>
               <a:graphicFrameLocks xmlns:a="http://schemas.openxmlformats.org/drawingml/2006/main" noChangeAspect="1"/>
@@ -166,7 +195,981 @@
                   <pic:spPr>
                     <a:xfrm>
                       <a:off x="0" y="0"/>
-                      <a:ext cx="8120572" cy="4790282"/>
+                      <a:ext cx="8200319" cy="3189013"/>
+                    </a:xfrm>
+                    <a:prstGeom prst="rect">
+                      <a:avLst/>
+                    </a:prstGeom>
+                  </pic:spPr>
+                </pic:pic>
+              </a:graphicData>
+            </a:graphic>
+          </wp:inline>
+        </w:drawing>
+      </w:r>
+    </w:p>
+    <w:p/>
+    <w:p>
+      <w:pPr>
+        <w:rPr>
+          <w:b/>
+          <w:bCs/>
+          <w:sz w:val="32"/>
+          <w:szCs w:val="32"/>
+        </w:rPr>
+      </w:pPr>
+    </w:p>
+    <w:p>
+      <w:pPr>
+        <w:rPr>
+          <w:b/>
+          <w:bCs/>
+          <w:sz w:val="32"/>
+          <w:szCs w:val="32"/>
+        </w:rPr>
+      </w:pPr>
+    </w:p>
+    <w:p>
+      <w:pPr>
+        <w:rPr>
+          <w:b/>
+          <w:bCs/>
+          <w:sz w:val="32"/>
+          <w:szCs w:val="32"/>
+        </w:rPr>
+      </w:pPr>
+    </w:p>
+    <w:p>
+      <w:pPr>
+        <w:rPr>
+          <w:b/>
+          <w:bCs/>
+          <w:sz w:val="32"/>
+          <w:szCs w:val="32"/>
+        </w:rPr>
+      </w:pPr>
+    </w:p>
+    <w:p>
+      <w:pPr>
+        <w:rPr>
+          <w:b/>
+          <w:bCs/>
+          <w:sz w:val="32"/>
+          <w:szCs w:val="32"/>
+        </w:rPr>
+      </w:pPr>
+    </w:p>
+    <w:p>
+      <w:pPr>
+        <w:rPr>
+          <w:b/>
+          <w:bCs/>
+          <w:sz w:val="32"/>
+          <w:szCs w:val="32"/>
+        </w:rPr>
+      </w:pPr>
+    </w:p>
+    <w:p>
+      <w:pPr>
+        <w:rPr>
+          <w:b/>
+          <w:bCs/>
+          <w:sz w:val="32"/>
+          <w:szCs w:val="32"/>
+        </w:rPr>
+      </w:pPr>
+    </w:p>
+    <w:p>
+      <w:pPr>
+        <w:rPr>
+          <w:b/>
+          <w:bCs/>
+          <w:sz w:val="32"/>
+          <w:szCs w:val="32"/>
+        </w:rPr>
+      </w:pPr>
+    </w:p>
+    <w:p>
+      <w:pPr>
+        <w:rPr>
+          <w:b/>
+          <w:bCs/>
+          <w:sz w:val="32"/>
+          <w:szCs w:val="32"/>
+        </w:rPr>
+      </w:pPr>
+    </w:p>
+    <w:p>
+      <w:pPr>
+        <w:rPr>
+          <w:b/>
+          <w:bCs/>
+          <w:sz w:val="32"/>
+          <w:szCs w:val="32"/>
+        </w:rPr>
+      </w:pPr>
+    </w:p>
+    <w:p>
+      <w:pPr>
+        <w:rPr>
+          <w:b/>
+          <w:bCs/>
+          <w:sz w:val="32"/>
+          <w:szCs w:val="32"/>
+        </w:rPr>
+      </w:pPr>
+    </w:p>
+    <w:p>
+      <w:pPr>
+        <w:rPr>
+          <w:b/>
+          <w:bCs/>
+          <w:sz w:val="32"/>
+          <w:szCs w:val="32"/>
+        </w:rPr>
+      </w:pPr>
+    </w:p>
+    <w:p>
+      <w:pPr>
+        <w:rPr>
+          <w:b/>
+          <w:bCs/>
+          <w:sz w:val="32"/>
+          <w:szCs w:val="32"/>
+        </w:rPr>
+      </w:pPr>
+      <w:r>
+        <w:rPr>
+          <w:b/>
+          <w:bCs/>
+          <w:sz w:val="32"/>
+          <w:szCs w:val="32"/>
+        </w:rPr>
+        <w:t>Model Matrix</w:t>
+      </w:r>
+    </w:p>
+    <w:p>
+      <w:r>
+        <w:t>Logistic Regression: accuracy on train is: 0.7309868007542426</w:t>
+      </w:r>
+    </w:p>
+    <w:p>
+      <w:r>
+        <w:t>Logistic Regression: accuracy on test is: 0.7164835164835165</w:t>
+      </w:r>
+    </w:p>
+    <w:p>
+      <w:r>
+        <w:t>Logistic Regression: precision_score train is: 0.3969594594594595</w:t>
+      </w:r>
+    </w:p>
+    <w:p>
+      <w:r>
+        <w:lastRenderedPageBreak/>
+        <w:t>Logistic Regression: precision_score on test is: 0.39587242026266417</w:t>
+      </w:r>
+    </w:p>
+    <w:p>
+      <w:r>
+        <w:t>Logistic Regression: Recall_score on train is: 0.7679738562091504</w:t>
+      </w:r>
+    </w:p>
+    <w:p>
+      <w:r>
+        <w:t>Logistic Regression: Recall_score on test is: 0.7644927536231884</w:t>
+      </w:r>
+    </w:p>
+    <w:p>
+      <w:r>
+        <w:t>Logistic Regression: f1_score on train is: 0.5233853006681515</w:t>
+      </w:r>
+    </w:p>
+    <w:p>
+      <w:r>
+        <w:t>Logistic Regression: f1_score on test is: 0.5216316440049444</w:t>
+      </w:r>
+    </w:p>
+    <w:p/>
+    <w:p>
+      <w:r>
+        <w:t>Decision Tree: accuracy on train is: 0.8447517284726587</w:t>
+      </w:r>
+    </w:p>
+    <w:p>
+      <w:r>
+        <w:t>Decision Tree: accuracy on test is: 0.8168498168498168</w:t>
+      </w:r>
+    </w:p>
+    <w:p>
+      <w:r>
+        <w:t>Decision Tree: precision_score train is: 0.7757009345794392</w:t>
+      </w:r>
+    </w:p>
+    <w:p>
+      <w:r>
+        <w:t>Decision Tree: precision_score on test is: 0.6477272727272727</w:t>
+      </w:r>
+    </w:p>
+    <w:p>
+      <w:r>
+        <w:t>Decision Tree: Recall_score on train is: 0.27124183006535946</w:t>
+      </w:r>
+    </w:p>
+    <w:p>
+      <w:r>
+        <w:t>Decision Tree: Recall_score on test is: 0.20652173913043478</w:t>
+      </w:r>
+    </w:p>
+    <w:p>
+      <w:r>
+        <w:t>Decision Tree: f1_score on train is: 0.4019370460048426</w:t>
+      </w:r>
+    </w:p>
+    <w:p>
+      <w:r>
+        <w:t>Decision Tree: f1_score on test is: 0.3131868131868132</w:t>
+      </w:r>
+    </w:p>
+    <w:p/>
+    <w:p>
+      <w:r>
+        <w:t>Random forest: accuracy on train is: 1.0</w:t>
+      </w:r>
+    </w:p>
+    <w:p>
+      <w:r>
+        <w:t>Random forest: accuracy on test is: 0.8615384615384616</w:t>
+      </w:r>
+    </w:p>
+    <w:p>
+      <w:r>
+        <w:t>Random forest: precision_score train is: 1.0</w:t>
+      </w:r>
+    </w:p>
+    <w:p>
+      <w:r>
+        <w:t>Random forest: precision_score on test is: 0.7301587301587301</w:t>
+      </w:r>
+    </w:p>
+    <w:p>
+      <w:r>
+        <w:t>Random forest: Recall_score on train is: 1.0</w:t>
+      </w:r>
+    </w:p>
+    <w:p>
+      <w:r>
+        <w:t>Random forest: Recall_score on test is: 0.5</w:t>
+      </w:r>
+    </w:p>
+    <w:p>
+      <w:r>
+        <w:t>Random forest: f1_score on train is: 1.0</w:t>
+      </w:r>
+    </w:p>
+    <w:p>
+      <w:r>
+        <w:t>Random forest: f1_score on test is: 0.5935483870967742</w:t>
+      </w:r>
+    </w:p>
+    <w:p/>
+    <w:p>
+      <w:r>
+        <w:t>Naive Bayes: accuracy on train is: 0.7313010685103708</w:t>
+      </w:r>
+    </w:p>
+    <w:p>
+      <w:r>
+        <w:t>Naive Bayes: accuracy on test is: 0.7238095238095238</w:t>
+      </w:r>
+    </w:p>
+    <w:p>
+      <w:r>
+        <w:t>Naive Bayes: precision_score train is: 0.3819241982507289</w:t>
+      </w:r>
+    </w:p>
+    <w:p>
+      <w:r>
+        <w:t>Naive Bayes: precision_score on test is: 0.39092872570194387</w:t>
+      </w:r>
+    </w:p>
+    <w:p>
+      <w:r>
+        <w:t>Naive Bayes: Recall_score on train is: 0.6421568627450981</w:t>
+      </w:r>
+    </w:p>
+    <w:p>
+      <w:r>
+        <w:t>Naive Bayes: Recall_score on test is: 0.6557971014492754</w:t>
+      </w:r>
+    </w:p>
+    <w:p>
+      <w:r>
+        <w:t>Naive Bayes: f1_score on train is: 0.4789762340036564</w:t>
+      </w:r>
+    </w:p>
+    <w:p>
+      <w:r>
+        <w:t>Naive Bayes: f1_score on test is: 0.48985115020297704</w:t>
+      </w:r>
+    </w:p>
+    <w:p/>
+    <w:p>
+      <w:r>
+        <w:t>Gradient Boosting: accuracy on train is: 0.8896920175989943</w:t>
+      </w:r>
+    </w:p>
+    <w:p>
+      <w:r>
+        <w:t>Gradient Boosting: accuracy on test is: 0.8300366300366301</w:t>
+      </w:r>
+    </w:p>
+    <w:p>
+      <w:r>
+        <w:t>Gradient Boosting: precision_score train is: 0.8320610687022901</w:t>
+      </w:r>
+    </w:p>
+    <w:p>
+      <w:r>
+        <w:t>Gradient Boosting: precision_score on test is: 0.6341463414634146</w:t>
+      </w:r>
+    </w:p>
+    <w:p>
+      <w:r>
+        <w:t>Gradient Boosting: Recall_score on train is: 0.5343137254901961</w:t>
+      </w:r>
+    </w:p>
+    <w:p>
+      <w:r>
+        <w:t>Gradient Boosting: Recall_score on test is: 0.37681159420289856</w:t>
+      </w:r>
+    </w:p>
+    <w:p>
+      <w:r>
+        <w:t>Gradient Boosting: f1_score on train is: 0.6507462686567165</w:t>
+      </w:r>
+    </w:p>
+    <w:p>
+      <w:r>
+        <w:t>Gradient Boosting: f1_score on test is: 0.4727272727272728</w:t>
+      </w:r>
+    </w:p>
+    <w:p/>
+    <w:p/>
+    <w:p/>
+    <w:p/>
+    <w:p/>
+    <w:p/>
+    <w:p/>
+    <w:p/>
+    <w:p/>
+    <w:p/>
+    <w:p/>
+    <w:p/>
+    <w:p>
+      <w:pPr>
+        <w:rPr>
+          <w:b/>
+          <w:bCs/>
+          <w:sz w:val="36"/>
+          <w:szCs w:val="36"/>
+          <w:lang w:val="fr-FR"/>
+        </w:rPr>
+      </w:pPr>
+      <w:r>
+        <w:rPr>
+          <w:b/>
+          <w:bCs/>
+          <w:sz w:val="36"/>
+          <w:szCs w:val="36"/>
+          <w:lang w:val="fr-FR"/>
+        </w:rPr>
+        <w:t xml:space="preserve">Baseline AUC </w:t>
+      </w:r>
+      <w:r>
+        <w:rPr>
+          <w:b/>
+          <w:bCs/>
+          <w:sz w:val="36"/>
+          <w:szCs w:val="36"/>
+          <w:lang w:val="fr-FR"/>
+        </w:rPr>
+        <w:t>A</w:t>
+      </w:r>
+      <w:r>
+        <w:rPr>
+          <w:b/>
+          <w:bCs/>
+          <w:sz w:val="36"/>
+          <w:szCs w:val="36"/>
+          <w:lang w:val="fr-FR"/>
+        </w:rPr>
+        <w:t>nalysais</w:t>
+      </w:r>
+    </w:p>
+    <w:p>
+      <w:pPr>
+        <w:rPr>
+          <w:lang w:val="fr-FR"/>
+        </w:rPr>
+      </w:pPr>
+      <w:proofErr w:type="spellStart"/>
+      <w:r>
+        <w:rPr>
+          <w:lang w:val="fr-FR"/>
+        </w:rPr>
+        <w:t>LogisticRegression</w:t>
+      </w:r>
+      <w:proofErr w:type="spellEnd"/>
+      <w:r>
+        <w:rPr>
+          <w:lang w:val="fr-FR"/>
+        </w:rPr>
+        <w:t xml:space="preserve"> </w:t>
+      </w:r>
+      <w:proofErr w:type="gramStart"/>
+      <w:r>
+        <w:rPr>
+          <w:lang w:val="fr-FR"/>
+        </w:rPr>
+        <w:t>Train:</w:t>
+      </w:r>
+      <w:proofErr w:type="gramEnd"/>
+      <w:r>
+        <w:rPr>
+          <w:lang w:val="fr-FR"/>
+        </w:rPr>
+        <w:t xml:space="preserve">  0.7450764222679993</w:t>
+      </w:r>
+    </w:p>
+    <w:p>
+      <w:proofErr w:type="spellStart"/>
+      <w:r>
+        <w:t>LogisticRegression</w:t>
+      </w:r>
+      <w:proofErr w:type="spellEnd"/>
+      <w:r>
+        <w:t xml:space="preserve"> Valid:  0.7344043198786281 </w:t>
+      </w:r>
+    </w:p>
+    <w:p/>
+    <w:p>
+      <w:r>
+        <w:t>Decision Tree Train:  0.6262823936319014</w:t>
+      </w:r>
+    </w:p>
+    <w:p>
+      <w:r>
+        <w:t xml:space="preserve">Decision Tree Valid:  0.5890276280592487 </w:t>
+      </w:r>
+    </w:p>
+    <w:p/>
+    <w:p>
+      <w:r>
+        <w:t>Naive Bayes Train:  0.6973430228122377</w:t>
+      </w:r>
+    </w:p>
+    <w:p>
+      <w:r>
+        <w:t xml:space="preserve">Naive Bayes Valid:  0.6984219667025992 </w:t>
+      </w:r>
+    </w:p>
+    <w:p/>
+    <w:p>
+      <w:proofErr w:type="spellStart"/>
+      <w:r>
+        <w:t>RandomForest</w:t>
+      </w:r>
+      <w:proofErr w:type="spellEnd"/>
+      <w:r>
+        <w:t xml:space="preserve"> Train:  1.0</w:t>
+      </w:r>
+    </w:p>
+    <w:p>
+      <w:proofErr w:type="spellStart"/>
+      <w:r>
+        <w:lastRenderedPageBreak/>
+        <w:t>RandomForest</w:t>
+      </w:r>
+      <w:proofErr w:type="spellEnd"/>
+      <w:r>
+        <w:t xml:space="preserve"> Valid:  0.7265840220385674 </w:t>
+      </w:r>
+    </w:p>
+    <w:p/>
+    <w:p>
+      <w:proofErr w:type="spellStart"/>
+      <w:r>
+        <w:t>GradientBoostedTree</w:t>
+      </w:r>
+      <w:proofErr w:type="spellEnd"/>
+      <w:r>
+        <w:t xml:space="preserve"> Train:  0.7543163958190279</w:t>
+      </w:r>
+    </w:p>
+    <w:p>
+      <w:proofErr w:type="spellStart"/>
+      <w:r>
+        <w:t>GradientBoostedTree</w:t>
+      </w:r>
+      <w:proofErr w:type="spellEnd"/>
+      <w:r>
+        <w:t xml:space="preserve"> Valid:  0.660857587735058 </w:t>
+      </w:r>
+    </w:p>
+    <w:p/>
+    <w:p/>
+    <w:p>
+      <w:pPr>
+        <w:rPr>
+          <w:b/>
+          <w:bCs/>
+          <w:sz w:val="36"/>
+          <w:szCs w:val="36"/>
+        </w:rPr>
+      </w:pPr>
+      <w:r>
+        <w:rPr>
+          <w:b/>
+          <w:bCs/>
+          <w:sz w:val="36"/>
+          <w:szCs w:val="36"/>
+        </w:rPr>
+        <w:t>Decision Tree</w:t>
+      </w:r>
+    </w:p>
+    <w:p/>
+    <w:p>
+      <w:r>
+        <w:rPr>
+          <w:noProof/>
+        </w:rPr>
+        <w:drawing>
+          <wp:inline distT="0" distB="0" distL="0" distR="0" wp14:anchorId="67EFBFC9" wp14:editId="48954444">
+            <wp:extent cx="7205562" cy="1619250"/>
+            <wp:effectExtent l="0" t="0" r="0" b="0"/>
+            <wp:docPr id="8" name="Picture 8" descr="Diagram&#10;&#10;Description automatically generated"/>
+            <wp:cNvGraphicFramePr>
+              <a:graphicFrameLocks xmlns:a="http://schemas.openxmlformats.org/drawingml/2006/main" noChangeAspect="1"/>
+            </wp:cNvGraphicFramePr>
+            <a:graphic xmlns:a="http://schemas.openxmlformats.org/drawingml/2006/main">
+              <a:graphicData uri="http://schemas.openxmlformats.org/drawingml/2006/picture">
+                <pic:pic xmlns:pic="http://schemas.openxmlformats.org/drawingml/2006/picture">
+                  <pic:nvPicPr>
+                    <pic:cNvPr id="8" name="Picture 8" descr="Diagram&#10;&#10;Description automatically generated"/>
+                    <pic:cNvPicPr>
+                      <a:picLocks noChangeAspect="1" noChangeArrowheads="1"/>
+                    </pic:cNvPicPr>
+                  </pic:nvPicPr>
+                  <pic:blipFill>
+                    <a:blip r:embed="rId7" cstate="print">
+                      <a:extLst>
+                        <a:ext uri="{28A0092B-C50C-407E-A947-70E740481C1C}">
+                          <a14:useLocalDpi xmlns:a14="http://schemas.microsoft.com/office/drawing/2010/main" val="0"/>
+                        </a:ext>
+                      </a:extLst>
+                    </a:blip>
+                    <a:srcRect/>
+                    <a:stretch>
+                      <a:fillRect/>
+                    </a:stretch>
+                  </pic:blipFill>
+                  <pic:spPr bwMode="auto">
+                    <a:xfrm>
+                      <a:off x="0" y="0"/>
+                      <a:ext cx="7240491" cy="1627099"/>
+                    </a:xfrm>
+                    <a:prstGeom prst="rect">
+                      <a:avLst/>
+                    </a:prstGeom>
+                    <a:noFill/>
+                    <a:ln>
+                      <a:noFill/>
+                    </a:ln>
+                  </pic:spPr>
+                </pic:pic>
+              </a:graphicData>
+            </a:graphic>
+          </wp:inline>
+        </w:drawing>
+      </w:r>
+    </w:p>
+    <w:p/>
+    <w:p/>
+    <w:p/>
+    <w:p/>
+    <w:p/>
+    <w:p/>
+    <w:p/>
+    <w:p/>
+    <w:p>
+      <w:pPr>
+        <w:rPr>
+          <w:b/>
+          <w:bCs/>
+          <w:sz w:val="36"/>
+          <w:szCs w:val="36"/>
+        </w:rPr>
+      </w:pPr>
+    </w:p>
+    <w:p>
+      <w:pPr>
+        <w:rPr>
+          <w:b/>
+          <w:bCs/>
+          <w:sz w:val="36"/>
+          <w:szCs w:val="36"/>
+        </w:rPr>
+      </w:pPr>
+    </w:p>
+    <w:p>
+      <w:pPr>
+        <w:rPr>
+          <w:b/>
+          <w:bCs/>
+          <w:sz w:val="36"/>
+          <w:szCs w:val="36"/>
+        </w:rPr>
+      </w:pPr>
+    </w:p>
+    <w:p>
+      <w:pPr>
+        <w:rPr>
+          <w:b/>
+          <w:bCs/>
+          <w:sz w:val="36"/>
+          <w:szCs w:val="36"/>
+        </w:rPr>
+      </w:pPr>
+    </w:p>
+    <w:p>
+      <w:pPr>
+        <w:rPr>
+          <w:b/>
+          <w:bCs/>
+          <w:sz w:val="36"/>
+          <w:szCs w:val="36"/>
+        </w:rPr>
+      </w:pPr>
+    </w:p>
+    <w:p>
+      <w:pPr>
+        <w:rPr>
+          <w:b/>
+          <w:bCs/>
+          <w:sz w:val="36"/>
+          <w:szCs w:val="36"/>
+        </w:rPr>
+      </w:pPr>
+    </w:p>
+    <w:p>
+      <w:pPr>
+        <w:rPr>
+          <w:b/>
+          <w:bCs/>
+          <w:sz w:val="36"/>
+          <w:szCs w:val="36"/>
+        </w:rPr>
+      </w:pPr>
+    </w:p>
+    <w:p>
+      <w:pPr>
+        <w:rPr>
+          <w:b/>
+          <w:bCs/>
+          <w:sz w:val="36"/>
+          <w:szCs w:val="36"/>
+        </w:rPr>
+      </w:pPr>
+    </w:p>
+    <w:p>
+      <w:pPr>
+        <w:rPr>
+          <w:b/>
+          <w:bCs/>
+          <w:sz w:val="36"/>
+          <w:szCs w:val="36"/>
+        </w:rPr>
+      </w:pPr>
+      <w:r>
+        <w:rPr>
+          <w:b/>
+          <w:bCs/>
+          <w:sz w:val="36"/>
+          <w:szCs w:val="36"/>
+        </w:rPr>
+        <w:t xml:space="preserve">Feature </w:t>
+      </w:r>
+      <w:r>
+        <w:rPr>
+          <w:b/>
+          <w:bCs/>
+          <w:sz w:val="36"/>
+          <w:szCs w:val="36"/>
+        </w:rPr>
+        <w:t>Importance (</w:t>
+      </w:r>
+      <w:r>
+        <w:rPr>
+          <w:b/>
+          <w:bCs/>
+          <w:sz w:val="36"/>
+          <w:szCs w:val="36"/>
+        </w:rPr>
+        <w:t>Gradient Boosting</w:t>
+      </w:r>
+      <w:r>
+        <w:rPr>
+          <w:b/>
+          <w:bCs/>
+          <w:sz w:val="36"/>
+          <w:szCs w:val="36"/>
+        </w:rPr>
+        <w:t>)</w:t>
+      </w:r>
+    </w:p>
+    <w:p>
+      <w:pPr>
+        <w:rPr>
+          <w:b/>
+          <w:bCs/>
+          <w:sz w:val="36"/>
+          <w:szCs w:val="36"/>
+        </w:rPr>
+      </w:pPr>
+      <w:r>
+        <w:rPr>
+          <w:b/>
+          <w:bCs/>
+          <w:sz w:val="36"/>
+          <w:szCs w:val="36"/>
+        </w:rPr>
+        <w:drawing>
+          <wp:inline distT="0" distB="0" distL="0" distR="0" wp14:anchorId="0D4D8973" wp14:editId="5EDB37D7">
+            <wp:extent cx="7781925" cy="3112770"/>
+            <wp:effectExtent l="0" t="0" r="0" b="0"/>
+            <wp:docPr id="7" name="Picture 7" descr="Chart&#10;&#10;Description automatically generated"/>
+            <wp:cNvGraphicFramePr>
+              <a:graphicFrameLocks xmlns:a="http://schemas.openxmlformats.org/drawingml/2006/main" noChangeAspect="1"/>
+            </wp:cNvGraphicFramePr>
+            <a:graphic xmlns:a="http://schemas.openxmlformats.org/drawingml/2006/main">
+              <a:graphicData uri="http://schemas.openxmlformats.org/drawingml/2006/picture">
+                <pic:pic xmlns:pic="http://schemas.openxmlformats.org/drawingml/2006/picture">
+                  <pic:nvPicPr>
+                    <pic:cNvPr id="7" name="Picture 7" descr="Chart&#10;&#10;Description automatically generated"/>
+                    <pic:cNvPicPr/>
+                  </pic:nvPicPr>
+                  <pic:blipFill>
+                    <a:blip r:embed="rId8"/>
+                    <a:stretch>
+                      <a:fillRect/>
+                    </a:stretch>
+                  </pic:blipFill>
+                  <pic:spPr>
+                    <a:xfrm>
+                      <a:off x="0" y="0"/>
+                      <a:ext cx="7781925" cy="3112770"/>
+                    </a:xfrm>
+                    <a:prstGeom prst="rect">
+                      <a:avLst/>
+                    </a:prstGeom>
+                  </pic:spPr>
+                </pic:pic>
+              </a:graphicData>
+            </a:graphic>
+          </wp:inline>
+        </w:drawing>
+      </w:r>
+    </w:p>
+    <w:p>
+      <w:pPr>
+        <w:rPr>
+          <w:b/>
+          <w:bCs/>
+          <w:sz w:val="36"/>
+          <w:szCs w:val="36"/>
+        </w:rPr>
+      </w:pPr>
+    </w:p>
+    <w:p>
+      <w:pPr>
+        <w:rPr>
+          <w:b/>
+          <w:bCs/>
+          <w:sz w:val="36"/>
+          <w:szCs w:val="36"/>
+        </w:rPr>
+      </w:pPr>
+    </w:p>
+    <w:p>
+      <w:pPr>
+        <w:rPr>
+          <w:b/>
+          <w:bCs/>
+          <w:sz w:val="36"/>
+          <w:szCs w:val="36"/>
+        </w:rPr>
+      </w:pPr>
+    </w:p>
+    <w:p>
+      <w:pPr>
+        <w:rPr>
+          <w:b/>
+          <w:bCs/>
+          <w:sz w:val="36"/>
+          <w:szCs w:val="36"/>
+        </w:rPr>
+      </w:pPr>
+    </w:p>
+    <w:p>
+      <w:pPr>
+        <w:rPr>
+          <w:b/>
+          <w:bCs/>
+          <w:sz w:val="36"/>
+          <w:szCs w:val="36"/>
+        </w:rPr>
+      </w:pPr>
+    </w:p>
+    <w:p>
+      <w:pPr>
+        <w:rPr>
+          <w:b/>
+          <w:bCs/>
+          <w:sz w:val="36"/>
+          <w:szCs w:val="36"/>
+        </w:rPr>
+      </w:pPr>
+    </w:p>
+    <w:p>
+      <w:pPr>
+        <w:rPr>
+          <w:b/>
+          <w:bCs/>
+          <w:sz w:val="36"/>
+          <w:szCs w:val="36"/>
+        </w:rPr>
+      </w:pPr>
+    </w:p>
+    <w:p>
+      <w:pPr>
+        <w:rPr>
+          <w:b/>
+          <w:bCs/>
+          <w:sz w:val="36"/>
+          <w:szCs w:val="36"/>
+        </w:rPr>
+      </w:pPr>
+    </w:p>
+    <w:p>
+      <w:pPr>
+        <w:rPr>
+          <w:b/>
+          <w:bCs/>
+          <w:sz w:val="36"/>
+          <w:szCs w:val="36"/>
+        </w:rPr>
+      </w:pPr>
+    </w:p>
+    <w:p>
+      <w:pPr>
+        <w:rPr>
+          <w:b/>
+          <w:bCs/>
+          <w:sz w:val="36"/>
+          <w:szCs w:val="36"/>
+        </w:rPr>
+      </w:pPr>
+    </w:p>
+    <w:p>
+      <w:pPr>
+        <w:rPr>
+          <w:b/>
+          <w:bCs/>
+          <w:sz w:val="36"/>
+          <w:szCs w:val="36"/>
+        </w:rPr>
+      </w:pPr>
+    </w:p>
+    <w:p>
+      <w:pPr>
+        <w:rPr>
+          <w:b/>
+          <w:bCs/>
+          <w:sz w:val="36"/>
+          <w:szCs w:val="36"/>
+        </w:rPr>
+      </w:pPr>
+    </w:p>
+    <w:p>
+      <w:pPr>
+        <w:rPr>
+          <w:b/>
+          <w:bCs/>
+          <w:sz w:val="36"/>
+          <w:szCs w:val="36"/>
+        </w:rPr>
+      </w:pPr>
+    </w:p>
+    <w:p>
+      <w:pPr>
+        <w:rPr>
+          <w:b/>
+          <w:bCs/>
+          <w:sz w:val="36"/>
+          <w:szCs w:val="36"/>
+        </w:rPr>
+      </w:pPr>
+      <w:r>
+        <w:rPr>
+          <w:b/>
+          <w:bCs/>
+          <w:sz w:val="36"/>
+          <w:szCs w:val="36"/>
+        </w:rPr>
+        <w:t>ROC Curve Analysis</w:t>
+      </w:r>
+    </w:p>
+    <w:p>
+      <w:pPr>
+        <w:rPr>
+          <w:b/>
+          <w:bCs/>
+          <w:sz w:val="36"/>
+          <w:szCs w:val="36"/>
+        </w:rPr>
+      </w:pPr>
+      <w:r>
+        <w:rPr>
+          <w:b/>
+          <w:bCs/>
+          <w:sz w:val="36"/>
+          <w:szCs w:val="36"/>
+        </w:rPr>
+        <w:drawing>
+          <wp:inline distT="0" distB="0" distL="0" distR="0" wp14:anchorId="57460F25" wp14:editId="1F22CFCB">
+            <wp:extent cx="5943600" cy="4457700"/>
+            <wp:effectExtent l="0" t="0" r="0" b="0"/>
+            <wp:docPr id="1" name="Picture 1" descr="Chart, line chart&#10;&#10;Description automatically generated"/>
+            <wp:cNvGraphicFramePr>
+              <a:graphicFrameLocks xmlns:a="http://schemas.openxmlformats.org/drawingml/2006/main" noChangeAspect="1"/>
+            </wp:cNvGraphicFramePr>
+            <a:graphic xmlns:a="http://schemas.openxmlformats.org/drawingml/2006/main">
+              <a:graphicData uri="http://schemas.openxmlformats.org/drawingml/2006/picture">
+                <pic:pic xmlns:pic="http://schemas.openxmlformats.org/drawingml/2006/picture">
+                  <pic:nvPicPr>
+                    <pic:cNvPr id="1" name="Picture 1" descr="Chart, line chart&#10;&#10;Description automatically generated"/>
+                    <pic:cNvPicPr/>
+                  </pic:nvPicPr>
+                  <pic:blipFill>
+                    <a:blip r:embed="rId9"/>
+                    <a:stretch>
+                      <a:fillRect/>
+                    </a:stretch>
+                  </pic:blipFill>
+                  <pic:spPr>
+                    <a:xfrm>
+                      <a:off x="0" y="0"/>
+                      <a:ext cx="5943600" cy="4457700"/>
                     </a:xfrm>
                     <a:prstGeom prst="rect">
                       <a:avLst/>
@@ -588,27 +1591,6 @@
     <w:name w:val="Normal"/>
     <w:qFormat/>
   </w:style>
-  <w:style w:type="paragraph" w:styleId="Heading1">
-    <w:name w:val="heading 1"/>
-    <w:basedOn w:val="Normal"/>
-    <w:next w:val="Normal"/>
-    <w:link w:val="Heading1Char"/>
-    <w:uiPriority w:val="9"/>
-    <w:qFormat/>
-    <w:rsid w:val="008534D0"/>
-    <w:pPr>
-      <w:keepNext/>
-      <w:keepLines/>
-      <w:spacing w:before="240" w:after="0"/>
-      <w:outlineLvl w:val="0"/>
-    </w:pPr>
-    <w:rPr>
-      <w:rFonts w:asciiTheme="majorHAnsi" w:eastAsiaTheme="majorEastAsia" w:hAnsiTheme="majorHAnsi" w:cstheme="majorBidi"/>
-      <w:color w:val="2F5496" w:themeColor="accent1" w:themeShade="BF"/>
-      <w:sz w:val="32"/>
-      <w:szCs w:val="32"/>
-    </w:rPr>
-  </w:style>
   <w:style w:type="character" w:default="1" w:styleId="DefaultParagraphFont">
     <w:name w:val="Default Paragraph Font"/>
     <w:uiPriority w:val="1"/>
@@ -635,121 +1617,6 @@
     <w:uiPriority w:val="99"/>
     <w:semiHidden/>
     <w:unhideWhenUsed/>
-  </w:style>
-  <w:style w:type="paragraph" w:styleId="HTMLPreformatted">
-    <w:name w:val="HTML Preformatted"/>
-    <w:basedOn w:val="Normal"/>
-    <w:link w:val="HTMLPreformattedChar"/>
-    <w:uiPriority w:val="99"/>
-    <w:semiHidden/>
-    <w:unhideWhenUsed/>
-    <w:rsid w:val="00D210FD"/>
-    <w:pPr>
-      <w:tabs>
-        <w:tab w:val="left" w:pos="916"/>
-        <w:tab w:val="left" w:pos="1832"/>
-        <w:tab w:val="left" w:pos="2748"/>
-        <w:tab w:val="left" w:pos="3664"/>
-        <w:tab w:val="left" w:pos="4580"/>
-        <w:tab w:val="left" w:pos="5496"/>
-        <w:tab w:val="left" w:pos="6412"/>
-        <w:tab w:val="left" w:pos="7328"/>
-        <w:tab w:val="left" w:pos="8244"/>
-        <w:tab w:val="left" w:pos="9160"/>
-        <w:tab w:val="left" w:pos="10076"/>
-        <w:tab w:val="left" w:pos="10992"/>
-        <w:tab w:val="left" w:pos="11908"/>
-        <w:tab w:val="left" w:pos="12824"/>
-        <w:tab w:val="left" w:pos="13740"/>
-        <w:tab w:val="left" w:pos="14656"/>
-      </w:tabs>
-      <w:spacing w:after="0" w:line="240" w:lineRule="auto"/>
-    </w:pPr>
-    <w:rPr>
-      <w:rFonts w:ascii="Courier New" w:eastAsia="Times New Roman" w:hAnsi="Courier New" w:cs="Courier New"/>
-      <w:sz w:val="20"/>
-      <w:szCs w:val="20"/>
-    </w:rPr>
-  </w:style>
-  <w:style w:type="character" w:customStyle="1" w:styleId="HTMLPreformattedChar">
-    <w:name w:val="HTML Preformatted Char"/>
-    <w:basedOn w:val="DefaultParagraphFont"/>
-    <w:link w:val="HTMLPreformatted"/>
-    <w:uiPriority w:val="99"/>
-    <w:semiHidden/>
-    <w:rsid w:val="00D210FD"/>
-    <w:rPr>
-      <w:rFonts w:ascii="Courier New" w:eastAsia="Times New Roman" w:hAnsi="Courier New" w:cs="Courier New"/>
-      <w:sz w:val="20"/>
-      <w:szCs w:val="20"/>
-    </w:rPr>
-  </w:style>
-  <w:style w:type="character" w:customStyle="1" w:styleId="n">
-    <w:name w:val="n"/>
-    <w:basedOn w:val="DefaultParagraphFont"/>
-    <w:rsid w:val="00D210FD"/>
-  </w:style>
-  <w:style w:type="character" w:customStyle="1" w:styleId="o">
-    <w:name w:val="o"/>
-    <w:basedOn w:val="DefaultParagraphFont"/>
-    <w:rsid w:val="00D210FD"/>
-  </w:style>
-  <w:style w:type="character" w:customStyle="1" w:styleId="p">
-    <w:name w:val="p"/>
-    <w:basedOn w:val="DefaultParagraphFont"/>
-    <w:rsid w:val="00D210FD"/>
-  </w:style>
-  <w:style w:type="character" w:customStyle="1" w:styleId="mi">
-    <w:name w:val="mi"/>
-    <w:basedOn w:val="DefaultParagraphFont"/>
-    <w:rsid w:val="00D210FD"/>
-  </w:style>
-  <w:style w:type="character" w:customStyle="1" w:styleId="Heading1Char">
-    <w:name w:val="Heading 1 Char"/>
-    <w:basedOn w:val="DefaultParagraphFont"/>
-    <w:link w:val="Heading1"/>
-    <w:uiPriority w:val="9"/>
-    <w:rsid w:val="008534D0"/>
-    <w:rPr>
-      <w:rFonts w:asciiTheme="majorHAnsi" w:eastAsiaTheme="majorEastAsia" w:hAnsiTheme="majorHAnsi" w:cstheme="majorBidi"/>
-      <w:color w:val="2F5496" w:themeColor="accent1" w:themeShade="BF"/>
-      <w:sz w:val="32"/>
-      <w:szCs w:val="32"/>
-    </w:rPr>
-  </w:style>
-  <w:style w:type="paragraph" w:styleId="Title">
-    <w:name w:val="Title"/>
-    <w:basedOn w:val="Normal"/>
-    <w:next w:val="Normal"/>
-    <w:link w:val="TitleChar"/>
-    <w:uiPriority w:val="10"/>
-    <w:qFormat/>
-    <w:rsid w:val="008534D0"/>
-    <w:pPr>
-      <w:spacing w:after="0" w:line="240" w:lineRule="auto"/>
-      <w:contextualSpacing/>
-    </w:pPr>
-    <w:rPr>
-      <w:rFonts w:asciiTheme="majorHAnsi" w:eastAsiaTheme="majorEastAsia" w:hAnsiTheme="majorHAnsi" w:cstheme="majorBidi"/>
-      <w:spacing w:val="-10"/>
-      <w:kern w:val="28"/>
-      <w:sz w:val="56"/>
-      <w:szCs w:val="56"/>
-    </w:rPr>
-  </w:style>
-  <w:style w:type="character" w:customStyle="1" w:styleId="TitleChar">
-    <w:name w:val="Title Char"/>
-    <w:basedOn w:val="DefaultParagraphFont"/>
-    <w:link w:val="Title"/>
-    <w:uiPriority w:val="10"/>
-    <w:rsid w:val="008534D0"/>
-    <w:rPr>
-      <w:rFonts w:asciiTheme="majorHAnsi" w:eastAsiaTheme="majorEastAsia" w:hAnsiTheme="majorHAnsi" w:cstheme="majorBidi"/>
-      <w:spacing w:val="-10"/>
-      <w:kern w:val="28"/>
-      <w:sz w:val="56"/>
-      <w:szCs w:val="56"/>
-    </w:rPr>
   </w:style>
 </w:styles>
 </file>
